--- a/Dictionary/Hard en Software.docx
+++ b/Dictionary/Hard en Software.docx
@@ -69,8 +69,16 @@
       <w:r>
         <w:t>-Windows 8</w:t>
       </w:r>
-    </w:p>
-    <w:p>
+      <w:r>
+        <w:t>.1</w:t>
+      </w:r>
+    </w:p>
+    <w:p>
+      <w:pPr>
+        <w:rPr>
+          <w:color w:val="4F81BD" w:themeColor="accent1"/>
+        </w:rPr>
+      </w:pPr>
       <w:r>
         <w:t>-</w:t>
       </w:r>
@@ -79,6 +87,85 @@
         <w:t>Wamp</w:t>
       </w:r>
       <w:proofErr w:type="spellEnd"/>
+      <w:r>
+        <w:t xml:space="preserve"> </w:t>
+      </w:r>
+      <w:r>
+        <w:rPr>
+          <w:rFonts w:ascii="Helvetica" w:hAnsi="Helvetica" w:cs="Helvetica"/>
+          <w:color w:val="4F81BD" w:themeColor="accent1"/>
+          <w:sz w:val="22"/>
+          <w:szCs w:val="22"/>
+          <w:lang w:val="en-US"/>
+        </w:rPr>
+        <w:t xml:space="preserve">Apache : 2.4.9 MySQL : 5.6.17 PHP : 5.5.12 </w:t>
+      </w:r>
+      <w:proofErr w:type="spellStart"/>
+      <w:r>
+        <w:rPr>
+          <w:rFonts w:ascii="Helvetica" w:hAnsi="Helvetica" w:cs="Helvetica"/>
+          <w:color w:val="4F81BD" w:themeColor="accent1"/>
+          <w:sz w:val="22"/>
+          <w:szCs w:val="22"/>
+          <w:lang w:val="en-US"/>
+        </w:rPr>
+        <w:t>PHPMyAdmin</w:t>
+      </w:r>
+      <w:proofErr w:type="spellEnd"/>
+      <w:r>
+        <w:rPr>
+          <w:rFonts w:ascii="Helvetica" w:hAnsi="Helvetica" w:cs="Helvetica"/>
+          <w:color w:val="4F81BD" w:themeColor="accent1"/>
+          <w:sz w:val="22"/>
+          <w:szCs w:val="22"/>
+          <w:lang w:val="en-US"/>
+        </w:rPr>
+        <w:t xml:space="preserve"> : 4.1.14 </w:t>
+      </w:r>
+      <w:proofErr w:type="spellStart"/>
+      <w:r>
+        <w:rPr>
+          <w:rFonts w:ascii="Helvetica" w:hAnsi="Helvetica" w:cs="Helvetica"/>
+          <w:color w:val="4F81BD" w:themeColor="accent1"/>
+          <w:sz w:val="22"/>
+          <w:szCs w:val="22"/>
+          <w:lang w:val="en-US"/>
+        </w:rPr>
+        <w:t>SqlBuddy</w:t>
+      </w:r>
+      <w:proofErr w:type="spellEnd"/>
+      <w:r>
+        <w:rPr>
+          <w:rFonts w:ascii="Helvetica" w:hAnsi="Helvetica" w:cs="Helvetica"/>
+          <w:color w:val="4F81BD" w:themeColor="accent1"/>
+          <w:sz w:val="22"/>
+          <w:szCs w:val="22"/>
+          <w:lang w:val="en-US"/>
+        </w:rPr>
+        <w:t xml:space="preserve"> : 1.3.3 </w:t>
+      </w:r>
+      <w:proofErr w:type="spellStart"/>
+      <w:r>
+        <w:rPr>
+          <w:rFonts w:ascii="Helvetica" w:hAnsi="Helvetica" w:cs="Helvetica"/>
+          <w:color w:val="4F81BD" w:themeColor="accent1"/>
+          <w:sz w:val="22"/>
+          <w:szCs w:val="22"/>
+          <w:lang w:val="en-US"/>
+        </w:rPr>
+        <w:t>XDebug</w:t>
+      </w:r>
+      <w:proofErr w:type="spellEnd"/>
+      <w:r>
+        <w:rPr>
+          <w:rFonts w:ascii="Helvetica" w:hAnsi="Helvetica" w:cs="Helvetica"/>
+          <w:color w:val="4F81BD" w:themeColor="accent1"/>
+          <w:sz w:val="22"/>
+          <w:szCs w:val="22"/>
+          <w:lang w:val="en-US"/>
+        </w:rPr>
+        <w:t xml:space="preserve"> : 2.2.5</w:t>
+      </w:r>
     </w:p>
     <w:p>
       <w:r>
@@ -142,6 +229,9 @@
       <w:r>
         <w:t>-Windows 8</w:t>
       </w:r>
+      <w:r>
+        <w:t>.1</w:t>
+      </w:r>
     </w:p>
     <w:p>
       <w:r>
@@ -152,6 +242,85 @@
         <w:t>Wamp</w:t>
       </w:r>
       <w:proofErr w:type="spellEnd"/>
+      <w:r>
+        <w:t xml:space="preserve"> </w:t>
+      </w:r>
+      <w:r>
+        <w:rPr>
+          <w:rFonts w:ascii="Helvetica" w:hAnsi="Helvetica" w:cs="Helvetica"/>
+          <w:color w:val="4F81BD" w:themeColor="accent1"/>
+          <w:sz w:val="22"/>
+          <w:szCs w:val="22"/>
+          <w:lang w:val="en-US"/>
+        </w:rPr>
+        <w:t xml:space="preserve">Apache : 2.4.9 MySQL : 5.6.17 PHP : 5.5.12 </w:t>
+      </w:r>
+      <w:proofErr w:type="spellStart"/>
+      <w:r>
+        <w:rPr>
+          <w:rFonts w:ascii="Helvetica" w:hAnsi="Helvetica" w:cs="Helvetica"/>
+          <w:color w:val="4F81BD" w:themeColor="accent1"/>
+          <w:sz w:val="22"/>
+          <w:szCs w:val="22"/>
+          <w:lang w:val="en-US"/>
+        </w:rPr>
+        <w:t>PHPMyAdmin</w:t>
+      </w:r>
+      <w:proofErr w:type="spellEnd"/>
+      <w:r>
+        <w:rPr>
+          <w:rFonts w:ascii="Helvetica" w:hAnsi="Helvetica" w:cs="Helvetica"/>
+          <w:color w:val="4F81BD" w:themeColor="accent1"/>
+          <w:sz w:val="22"/>
+          <w:szCs w:val="22"/>
+          <w:lang w:val="en-US"/>
+        </w:rPr>
+        <w:t xml:space="preserve"> : 4.1.14 </w:t>
+      </w:r>
+      <w:proofErr w:type="spellStart"/>
+      <w:r>
+        <w:rPr>
+          <w:rFonts w:ascii="Helvetica" w:hAnsi="Helvetica" w:cs="Helvetica"/>
+          <w:color w:val="4F81BD" w:themeColor="accent1"/>
+          <w:sz w:val="22"/>
+          <w:szCs w:val="22"/>
+          <w:lang w:val="en-US"/>
+        </w:rPr>
+        <w:t>SqlBuddy</w:t>
+      </w:r>
+      <w:proofErr w:type="spellEnd"/>
+      <w:r>
+        <w:rPr>
+          <w:rFonts w:ascii="Helvetica" w:hAnsi="Helvetica" w:cs="Helvetica"/>
+          <w:color w:val="4F81BD" w:themeColor="accent1"/>
+          <w:sz w:val="22"/>
+          <w:szCs w:val="22"/>
+          <w:lang w:val="en-US"/>
+        </w:rPr>
+        <w:t xml:space="preserve"> : 1.3.3 </w:t>
+      </w:r>
+      <w:proofErr w:type="spellStart"/>
+      <w:r>
+        <w:rPr>
+          <w:rFonts w:ascii="Helvetica" w:hAnsi="Helvetica" w:cs="Helvetica"/>
+          <w:color w:val="4F81BD" w:themeColor="accent1"/>
+          <w:sz w:val="22"/>
+          <w:szCs w:val="22"/>
+          <w:lang w:val="en-US"/>
+        </w:rPr>
+        <w:t>XDebug</w:t>
+      </w:r>
+      <w:proofErr w:type="spellEnd"/>
+      <w:r>
+        <w:rPr>
+          <w:rFonts w:ascii="Helvetica" w:hAnsi="Helvetica" w:cs="Helvetica"/>
+          <w:color w:val="4F81BD" w:themeColor="accent1"/>
+          <w:sz w:val="22"/>
+          <w:szCs w:val="22"/>
+          <w:lang w:val="en-US"/>
+        </w:rPr>
+        <w:t xml:space="preserve"> : 2.2.5</w:t>
+      </w:r>
     </w:p>
     <w:p>
       <w:r>
@@ -162,6 +331,11 @@
         <w:t>Sublime</w:t>
       </w:r>
       <w:proofErr w:type="spellEnd"/>
+      <w:r>
+        <w:t xml:space="preserve"> </w:t>
+      </w:r>
+      <w:bookmarkStart w:id="0" w:name="_GoBack"/>
+      <w:bookmarkEnd w:id="0"/>
     </w:p>
     <w:p>
       <w:r>
@@ -203,8 +377,6 @@
       <w:r>
         <w:t xml:space="preserve">Hardware: </w:t>
       </w:r>
-      <w:bookmarkStart w:id="0" w:name="_GoBack"/>
-      <w:bookmarkEnd w:id="0"/>
     </w:p>
     <w:p>
       <w:r>

--- a/Dictionary/Hard en Software.docx
+++ b/Dictionary/Hard en Software.docx
@@ -1,6 +1,6 @@
 
 <file path=word/document.xml><?xml version="1.0" encoding="utf-8"?>
-<w:document xmlns:wpc="http://schemas.microsoft.com/office/word/2010/wordprocessingCanvas" xmlns:mo="http://schemas.microsoft.com/office/mac/office/2008/main" xmlns:mc="http://schemas.openxmlformats.org/markup-compatibility/2006" xmlns:mv="urn:schemas-microsoft-com:mac:vml" xmlns:o="urn:schemas-microsoft-com:office:office" xmlns:r="http://schemas.openxmlformats.org/officeDocument/2006/relationships" xmlns:m="http://schemas.openxmlformats.org/officeDocument/2006/math" xmlns:v="urn:schemas-microsoft-com:vml" xmlns:wp14="http://schemas.microsoft.com/office/word/2010/wordprocessingDrawing" xmlns:wp="http://schemas.openxmlformats.org/drawingml/2006/wordprocessingDrawing" xmlns:w10="urn:schemas-microsoft-com:office:word" xmlns:w="http://schemas.openxmlformats.org/wordprocessingml/2006/main" xmlns:w14="http://schemas.microsoft.com/office/word/2010/wordml" xmlns:wpg="http://schemas.microsoft.com/office/word/2010/wordprocessingGroup" xmlns:wpi="http://schemas.microsoft.com/office/word/2010/wordprocessingInk" xmlns:wne="http://schemas.microsoft.com/office/word/2006/wordml" xmlns:wps="http://schemas.microsoft.com/office/word/2010/wordprocessingShape" mc:Ignorable="w14 wp14">
+<w:document xmlns:wpc="http://schemas.microsoft.com/office/word/2010/wordprocessingCanvas" xmlns:mc="http://schemas.openxmlformats.org/markup-compatibility/2006" xmlns:o="urn:schemas-microsoft-com:office:office" xmlns:r="http://schemas.openxmlformats.org/officeDocument/2006/relationships" xmlns:m="http://schemas.openxmlformats.org/officeDocument/2006/math" xmlns:v="urn:schemas-microsoft-com:vml" xmlns:wp14="http://schemas.microsoft.com/office/word/2010/wordprocessingDrawing" xmlns:wp="http://schemas.openxmlformats.org/drawingml/2006/wordprocessingDrawing" xmlns:w10="urn:schemas-microsoft-com:office:word" xmlns:w="http://schemas.openxmlformats.org/wordprocessingml/2006/main" xmlns:w14="http://schemas.microsoft.com/office/word/2010/wordml" xmlns:wpg="http://schemas.microsoft.com/office/word/2010/wordprocessingGroup" xmlns:wpi="http://schemas.microsoft.com/office/word/2010/wordprocessingInk" xmlns:wne="http://schemas.microsoft.com/office/word/2006/wordml" xmlns:wps="http://schemas.microsoft.com/office/word/2010/wordprocessingShape" mc:Ignorable="w14 wp14">
   <w:body>
     <w:p>
       <w:pPr>
@@ -58,6 +58,9 @@
         <w:t>Asus</w:t>
       </w:r>
       <w:proofErr w:type="spellEnd"/>
+      <w:r>
+        <w:t xml:space="preserve"> R500v</w:t>
+      </w:r>
     </w:p>
     <w:p/>
     <w:p>
@@ -69,6 +72,9 @@
       <w:r>
         <w:t>-Windows 8</w:t>
       </w:r>
+      <w:r>
+        <w:t>.1</w:t>
+      </w:r>
     </w:p>
     <w:p>
       <w:r>
@@ -79,6 +85,9 @@
         <w:t>Wamp</w:t>
       </w:r>
       <w:proofErr w:type="spellEnd"/>
+      <w:r>
+        <w:t xml:space="preserve"> 2.2</w:t>
+      </w:r>
     </w:p>
     <w:p>
       <w:r>
@@ -89,6 +98,9 @@
         <w:t>Brackets</w:t>
       </w:r>
       <w:proofErr w:type="spellEnd"/>
+      <w:r>
+        <w:t xml:space="preserve"> 1.0</w:t>
+      </w:r>
     </w:p>
     <w:p>
       <w:r>
@@ -99,7 +111,45 @@
         <w:t>Github</w:t>
       </w:r>
       <w:proofErr w:type="spellEnd"/>
-    </w:p>
+      <w:r>
+        <w:t xml:space="preserve"> </w:t>
+      </w:r>
+      <w:proofErr w:type="spellStart"/>
+      <w:r>
+        <w:t>windows</w:t>
+      </w:r>
+      <w:proofErr w:type="spellEnd"/>
+      <w:r>
+        <w:t>/vista 7’/8</w:t>
+      </w:r>
+    </w:p>
+    <w:p>
+      <w:r>
+        <w:t>-</w:t>
+      </w:r>
+      <w:r>
+        <w:t xml:space="preserve"> </w:t>
+      </w:r>
+      <w:r>
+        <w:t>Visio 2013</w:t>
+      </w:r>
+      <w:bookmarkStart w:id="0" w:name="_GoBack"/>
+      <w:bookmarkEnd w:id="0"/>
+    </w:p>
+    <w:p>
+      <w:r>
+        <w:t>-</w:t>
+      </w:r>
+      <w:proofErr w:type="spellStart"/>
+      <w:r>
+        <w:t>MSProject</w:t>
+      </w:r>
+      <w:proofErr w:type="spellEnd"/>
+      <w:r>
+        <w:t xml:space="preserve"> 2013</w:t>
+      </w:r>
+    </w:p>
+    <w:p/>
     <w:p/>
     <w:p>
       <w:pPr>
@@ -131,6 +181,9 @@
         <w:t>Asus</w:t>
       </w:r>
       <w:proofErr w:type="spellEnd"/>
+      <w:r>
+        <w:t xml:space="preserve"> R500v</w:t>
+      </w:r>
     </w:p>
     <w:p/>
     <w:p>
@@ -142,6 +195,9 @@
       <w:r>
         <w:t>-Windows 8</w:t>
       </w:r>
+      <w:r>
+        <w:t>.1</w:t>
+      </w:r>
     </w:p>
     <w:p>
       <w:r>
@@ -152,6 +208,9 @@
         <w:t>Wamp</w:t>
       </w:r>
       <w:proofErr w:type="spellEnd"/>
+      <w:r>
+        <w:t xml:space="preserve"> 2.2</w:t>
+      </w:r>
     </w:p>
     <w:p>
       <w:r>
@@ -162,6 +221,9 @@
         <w:t>Sublime</w:t>
       </w:r>
       <w:proofErr w:type="spellEnd"/>
+      <w:r>
+        <w:t xml:space="preserve"> 2.0</w:t>
+      </w:r>
     </w:p>
     <w:p>
       <w:r>
@@ -172,6 +234,41 @@
         <w:t>Github</w:t>
       </w:r>
       <w:proofErr w:type="spellEnd"/>
+      <w:r>
+        <w:t xml:space="preserve"> </w:t>
+      </w:r>
+      <w:proofErr w:type="spellStart"/>
+      <w:r>
+        <w:t>windows</w:t>
+      </w:r>
+      <w:proofErr w:type="spellEnd"/>
+      <w:r>
+        <w:t>/vista 7’/8</w:t>
+      </w:r>
+    </w:p>
+    <w:p>
+      <w:r>
+        <w:t>-</w:t>
+      </w:r>
+      <w:r>
+        <w:t xml:space="preserve"> </w:t>
+      </w:r>
+      <w:r>
+        <w:t>Visio 2013</w:t>
+      </w:r>
+    </w:p>
+    <w:p>
+      <w:r>
+        <w:t>-</w:t>
+      </w:r>
+      <w:proofErr w:type="spellStart"/>
+      <w:r>
+        <w:t>MSProject</w:t>
+      </w:r>
+      <w:proofErr w:type="spellEnd"/>
+      <w:r>
+        <w:t xml:space="preserve"> 2013</w:t>
+      </w:r>
     </w:p>
     <w:p/>
     <w:p>
@@ -203,13 +300,22 @@
       <w:r>
         <w:t xml:space="preserve">Hardware: </w:t>
       </w:r>
-      <w:bookmarkStart w:id="0" w:name="_GoBack"/>
-      <w:bookmarkEnd w:id="0"/>
     </w:p>
     <w:p>
       <w:r>
         <w:t>Laptop merk: Apple</w:t>
       </w:r>
+      <w:r>
+        <w:t xml:space="preserve"> </w:t>
+      </w:r>
+      <w:proofErr w:type="spellStart"/>
+      <w:r>
+        <w:t>osx</w:t>
+      </w:r>
+      <w:proofErr w:type="spellEnd"/>
+      <w:r>
+        <w:t xml:space="preserve"> versie 10.9.4</w:t>
+      </w:r>
     </w:p>
     <w:p/>
     <w:p>
@@ -231,6 +337,17 @@
       <w:r>
         <w:t xml:space="preserve">-MAMP </w:t>
       </w:r>
+      <w:r>
+        <w:t>5.5.2</w:t>
+      </w:r>
+    </w:p>
+    <w:p>
+      <w:r>
+        <w:t>-Brackets</w:t>
+      </w:r>
+      <w:r>
+        <w:t>1.0</w:t>
+      </w:r>
     </w:p>
     <w:p>
       <w:r>
@@ -238,9 +355,33 @@
       </w:r>
       <w:proofErr w:type="spellStart"/>
       <w:r>
-        <w:t>Brackets</w:t>
-      </w:r>
-      <w:proofErr w:type="spellEnd"/>
+        <w:t>Github</w:t>
+      </w:r>
+      <w:proofErr w:type="spellEnd"/>
+      <w:r>
+        <w:t xml:space="preserve"> </w:t>
+      </w:r>
+      <w:proofErr w:type="spellStart"/>
+      <w:r>
+        <w:t>for</w:t>
+      </w:r>
+      <w:proofErr w:type="spellEnd"/>
+      <w:r>
+        <w:t xml:space="preserve"> </w:t>
+      </w:r>
+      <w:proofErr w:type="spellStart"/>
+      <w:r>
+        <w:t>mac</w:t>
+      </w:r>
+      <w:proofErr w:type="spellEnd"/>
+      <w:r>
+        <w:t xml:space="preserve"> os10.8polater </w:t>
+      </w:r>
+    </w:p>
+    <w:p>
+      <w:r>
+        <w:t>-Visio 2013</w:t>
+      </w:r>
     </w:p>
     <w:p>
       <w:r>
@@ -248,9 +389,12 @@
       </w:r>
       <w:proofErr w:type="spellStart"/>
       <w:r>
-        <w:t>Github</w:t>
-      </w:r>
-      <w:proofErr w:type="spellEnd"/>
+        <w:t>MSProject</w:t>
+      </w:r>
+      <w:proofErr w:type="spellEnd"/>
+      <w:r>
+        <w:t xml:space="preserve"> 2013</w:t>
+      </w:r>
     </w:p>
     <w:sectPr>
       <w:footerReference w:type="default" r:id="rId7"/>
@@ -264,7 +408,7 @@
 </file>
 
 <file path=word/endnotes.xml><?xml version="1.0" encoding="utf-8"?>
-<w:endnotes xmlns:wpc="http://schemas.microsoft.com/office/word/2010/wordprocessingCanvas" xmlns:mo="http://schemas.microsoft.com/office/mac/office/2008/main" xmlns:mc="http://schemas.openxmlformats.org/markup-compatibility/2006" xmlns:mv="urn:schemas-microsoft-com:mac:vml" xmlns:o="urn:schemas-microsoft-com:office:office" xmlns:r="http://schemas.openxmlformats.org/officeDocument/2006/relationships" xmlns:m="http://schemas.openxmlformats.org/officeDocument/2006/math" xmlns:v="urn:schemas-microsoft-com:vml" xmlns:wp14="http://schemas.microsoft.com/office/word/2010/wordprocessingDrawing" xmlns:wp="http://schemas.openxmlformats.org/drawingml/2006/wordprocessingDrawing" xmlns:w10="urn:schemas-microsoft-com:office:word" xmlns:w="http://schemas.openxmlformats.org/wordprocessingml/2006/main" xmlns:w14="http://schemas.microsoft.com/office/word/2010/wordml" xmlns:wpg="http://schemas.microsoft.com/office/word/2010/wordprocessingGroup" xmlns:wpi="http://schemas.microsoft.com/office/word/2010/wordprocessingInk" xmlns:wne="http://schemas.microsoft.com/office/word/2006/wordml" xmlns:wps="http://schemas.microsoft.com/office/word/2010/wordprocessingShape" mc:Ignorable="w14 wp14">
+<w:endnotes xmlns:wpc="http://schemas.microsoft.com/office/word/2010/wordprocessingCanvas" xmlns:mc="http://schemas.openxmlformats.org/markup-compatibility/2006" xmlns:o="urn:schemas-microsoft-com:office:office" xmlns:r="http://schemas.openxmlformats.org/officeDocument/2006/relationships" xmlns:m="http://schemas.openxmlformats.org/officeDocument/2006/math" xmlns:v="urn:schemas-microsoft-com:vml" xmlns:wp14="http://schemas.microsoft.com/office/word/2010/wordprocessingDrawing" xmlns:wp="http://schemas.openxmlformats.org/drawingml/2006/wordprocessingDrawing" xmlns:w10="urn:schemas-microsoft-com:office:word" xmlns:w="http://schemas.openxmlformats.org/wordprocessingml/2006/main" xmlns:w14="http://schemas.microsoft.com/office/word/2010/wordml" xmlns:wpg="http://schemas.microsoft.com/office/word/2010/wordprocessingGroup" xmlns:wpi="http://schemas.microsoft.com/office/word/2010/wordprocessingInk" xmlns:wne="http://schemas.microsoft.com/office/word/2006/wordml" xmlns:wps="http://schemas.microsoft.com/office/word/2010/wordprocessingShape" mc:Ignorable="w14 wp14">
   <w:endnote w:type="separator" w:id="-1">
     <w:p>
       <w:r>
@@ -283,7 +427,7 @@
 </file>
 
 <file path=word/footer1.xml><?xml version="1.0" encoding="utf-8"?>
-<w:ftr xmlns:wpc="http://schemas.microsoft.com/office/word/2010/wordprocessingCanvas" xmlns:mo="http://schemas.microsoft.com/office/mac/office/2008/main" xmlns:mc="http://schemas.openxmlformats.org/markup-compatibility/2006" xmlns:mv="urn:schemas-microsoft-com:mac:vml" xmlns:o="urn:schemas-microsoft-com:office:office" xmlns:r="http://schemas.openxmlformats.org/officeDocument/2006/relationships" xmlns:m="http://schemas.openxmlformats.org/officeDocument/2006/math" xmlns:v="urn:schemas-microsoft-com:vml" xmlns:wp14="http://schemas.microsoft.com/office/word/2010/wordprocessingDrawing" xmlns:wp="http://schemas.openxmlformats.org/drawingml/2006/wordprocessingDrawing" xmlns:w10="urn:schemas-microsoft-com:office:word" xmlns:w="http://schemas.openxmlformats.org/wordprocessingml/2006/main" xmlns:w14="http://schemas.microsoft.com/office/word/2010/wordml" xmlns:wpg="http://schemas.microsoft.com/office/word/2010/wordprocessingGroup" xmlns:wpi="http://schemas.microsoft.com/office/word/2010/wordprocessingInk" xmlns:wne="http://schemas.microsoft.com/office/word/2006/wordml" xmlns:wps="http://schemas.microsoft.com/office/word/2010/wordprocessingShape" mc:Ignorable="w14 wp14">
+<w:ftr xmlns:wpc="http://schemas.microsoft.com/office/word/2010/wordprocessingCanvas" xmlns:mc="http://schemas.openxmlformats.org/markup-compatibility/2006" xmlns:o="urn:schemas-microsoft-com:office:office" xmlns:r="http://schemas.openxmlformats.org/officeDocument/2006/relationships" xmlns:m="http://schemas.openxmlformats.org/officeDocument/2006/math" xmlns:v="urn:schemas-microsoft-com:vml" xmlns:wp14="http://schemas.microsoft.com/office/word/2010/wordprocessingDrawing" xmlns:wp="http://schemas.openxmlformats.org/drawingml/2006/wordprocessingDrawing" xmlns:w10="urn:schemas-microsoft-com:office:word" xmlns:w="http://schemas.openxmlformats.org/wordprocessingml/2006/main" xmlns:w14="http://schemas.microsoft.com/office/word/2010/wordml" xmlns:wpg="http://schemas.microsoft.com/office/word/2010/wordprocessingGroup" xmlns:wpi="http://schemas.microsoft.com/office/word/2010/wordprocessingInk" xmlns:wne="http://schemas.microsoft.com/office/word/2006/wordml" xmlns:wps="http://schemas.microsoft.com/office/word/2010/wordprocessingShape" mc:Ignorable="w14 wp14">
   <w:p>
     <w:pPr>
       <w:pStyle w:val="Voettekst"/>
@@ -375,7 +519,7 @@
 </file>
 
 <file path=word/footnotes.xml><?xml version="1.0" encoding="utf-8"?>
-<w:footnotes xmlns:wpc="http://schemas.microsoft.com/office/word/2010/wordprocessingCanvas" xmlns:mo="http://schemas.microsoft.com/office/mac/office/2008/main" xmlns:mc="http://schemas.openxmlformats.org/markup-compatibility/2006" xmlns:mv="urn:schemas-microsoft-com:mac:vml" xmlns:o="urn:schemas-microsoft-com:office:office" xmlns:r="http://schemas.openxmlformats.org/officeDocument/2006/relationships" xmlns:m="http://schemas.openxmlformats.org/officeDocument/2006/math" xmlns:v="urn:schemas-microsoft-com:vml" xmlns:wp14="http://schemas.microsoft.com/office/word/2010/wordprocessingDrawing" xmlns:wp="http://schemas.openxmlformats.org/drawingml/2006/wordprocessingDrawing" xmlns:w10="urn:schemas-microsoft-com:office:word" xmlns:w="http://schemas.openxmlformats.org/wordprocessingml/2006/main" xmlns:w14="http://schemas.microsoft.com/office/word/2010/wordml" xmlns:wpg="http://schemas.microsoft.com/office/word/2010/wordprocessingGroup" xmlns:wpi="http://schemas.microsoft.com/office/word/2010/wordprocessingInk" xmlns:wne="http://schemas.microsoft.com/office/word/2006/wordml" xmlns:wps="http://schemas.microsoft.com/office/word/2010/wordprocessingShape" mc:Ignorable="w14 wp14">
+<w:footnotes xmlns:wpc="http://schemas.microsoft.com/office/word/2010/wordprocessingCanvas" xmlns:mc="http://schemas.openxmlformats.org/markup-compatibility/2006" xmlns:o="urn:schemas-microsoft-com:office:office" xmlns:r="http://schemas.openxmlformats.org/officeDocument/2006/relationships" xmlns:m="http://schemas.openxmlformats.org/officeDocument/2006/math" xmlns:v="urn:schemas-microsoft-com:vml" xmlns:wp14="http://schemas.microsoft.com/office/word/2010/wordprocessingDrawing" xmlns:wp="http://schemas.openxmlformats.org/drawingml/2006/wordprocessingDrawing" xmlns:w10="urn:schemas-microsoft-com:office:word" xmlns:w="http://schemas.openxmlformats.org/wordprocessingml/2006/main" xmlns:w14="http://schemas.microsoft.com/office/word/2010/wordml" xmlns:wpg="http://schemas.microsoft.com/office/word/2010/wordprocessingGroup" xmlns:wpi="http://schemas.microsoft.com/office/word/2010/wordprocessingInk" xmlns:wne="http://schemas.microsoft.com/office/word/2006/wordml" xmlns:wps="http://schemas.microsoft.com/office/word/2010/wordprocessingShape" mc:Ignorable="w14 wp14">
   <w:footnote w:type="separator" w:id="-1">
     <w:p>
       <w:r>
@@ -406,7 +550,7 @@
     </w:rPrDefault>
     <w:pPrDefault/>
   </w:docDefaults>
-  <w:latentStyles w:defLockedState="0" w:defUIPriority="99" w:defSemiHidden="1" w:defUnhideWhenUsed="1" w:defQFormat="0" w:count="276">
+  <w:latentStyles w:defLockedState="0" w:defUIPriority="99" w:defSemiHidden="1" w:defUnhideWhenUsed="1" w:defQFormat="0" w:count="267">
     <w:lsdException w:name="Normal" w:semiHidden="0" w:uiPriority="0" w:unhideWhenUsed="0" w:qFormat="1"/>
     <w:lsdException w:name="heading 1" w:semiHidden="0" w:uiPriority="9" w:unhideWhenUsed="0" w:qFormat="1"/>
     <w:lsdException w:name="heading 2" w:uiPriority="9" w:qFormat="1"/>
@@ -545,7 +689,7 @@
     <w:lsdException w:name="Bibliography" w:uiPriority="37"/>
     <w:lsdException w:name="TOC Heading" w:uiPriority="39" w:qFormat="1"/>
   </w:latentStyles>
-  <w:style w:type="paragraph" w:default="1" w:styleId="Normaal">
+  <w:style w:type="paragraph" w:default="1" w:styleId="Standaard">
     <w:name w:val="Normal"/>
     <w:qFormat/>
     <w:rsid w:val="00E3536B"/>
@@ -579,8 +723,8 @@
   </w:style>
   <w:style w:type="paragraph" w:styleId="Koptekst">
     <w:name w:val="header"/>
-    <w:basedOn w:val="Normaal"/>
-    <w:link w:val="KoptekstTeken"/>
+    <w:basedOn w:val="Standaard"/>
+    <w:link w:val="KoptekstChar"/>
     <w:uiPriority w:val="99"/>
     <w:unhideWhenUsed/>
     <w:rsid w:val="00E3536B"/>
@@ -591,8 +735,8 @@
       </w:tabs>
     </w:pPr>
   </w:style>
-  <w:style w:type="character" w:customStyle="1" w:styleId="KoptekstTeken">
-    <w:name w:val="Koptekst Teken"/>
+  <w:style w:type="character" w:customStyle="1" w:styleId="KoptekstChar">
+    <w:name w:val="Koptekst Char"/>
     <w:basedOn w:val="Standaardalinea-lettertype"/>
     <w:link w:val="Koptekst"/>
     <w:uiPriority w:val="99"/>
@@ -600,8 +744,8 @@
   </w:style>
   <w:style w:type="paragraph" w:styleId="Voettekst">
     <w:name w:val="footer"/>
-    <w:basedOn w:val="Normaal"/>
-    <w:link w:val="VoettekstTeken"/>
+    <w:basedOn w:val="Standaard"/>
+    <w:link w:val="VoettekstChar"/>
     <w:uiPriority w:val="99"/>
     <w:unhideWhenUsed/>
     <w:rsid w:val="00E3536B"/>
@@ -612,8 +756,8 @@
       </w:tabs>
     </w:pPr>
   </w:style>
-  <w:style w:type="character" w:customStyle="1" w:styleId="VoettekstTeken">
-    <w:name w:val="Voettekst Teken"/>
+  <w:style w:type="character" w:customStyle="1" w:styleId="VoettekstChar">
+    <w:name w:val="Voettekst Char"/>
     <w:basedOn w:val="Standaardalinea-lettertype"/>
     <w:link w:val="Voettekst"/>
     <w:uiPriority w:val="99"/>
@@ -623,7 +767,7 @@
 </file>
 
 <file path=word/stylesWithEffects.xml><?xml version="1.0" encoding="utf-8"?>
-<w:styles xmlns:wpc="http://schemas.microsoft.com/office/word/2010/wordprocessingCanvas" xmlns:mo="http://schemas.microsoft.com/office/mac/office/2008/main" xmlns:mc="http://schemas.openxmlformats.org/markup-compatibility/2006" xmlns:mv="urn:schemas-microsoft-com:mac:vml" xmlns:o="urn:schemas-microsoft-com:office:office" xmlns:r="http://schemas.openxmlformats.org/officeDocument/2006/relationships" xmlns:m="http://schemas.openxmlformats.org/officeDocument/2006/math" xmlns:v="urn:schemas-microsoft-com:vml" xmlns:wp14="http://schemas.microsoft.com/office/word/2010/wordprocessingDrawing" xmlns:wp="http://schemas.openxmlformats.org/drawingml/2006/wordprocessingDrawing" xmlns:w10="urn:schemas-microsoft-com:office:word" xmlns:w="http://schemas.openxmlformats.org/wordprocessingml/2006/main" xmlns:w14="http://schemas.microsoft.com/office/word/2010/wordml" xmlns:wpg="http://schemas.microsoft.com/office/word/2010/wordprocessingGroup" xmlns:wpi="http://schemas.microsoft.com/office/word/2010/wordprocessingInk" xmlns:wne="http://schemas.microsoft.com/office/word/2006/wordml" xmlns:wps="http://schemas.microsoft.com/office/word/2010/wordprocessingShape" mc:Ignorable="w14 wp14">
+<w:styles xmlns:wpc="http://schemas.microsoft.com/office/word/2010/wordprocessingCanvas" xmlns:mc="http://schemas.openxmlformats.org/markup-compatibility/2006" xmlns:o="urn:schemas-microsoft-com:office:office" xmlns:r="http://schemas.openxmlformats.org/officeDocument/2006/relationships" xmlns:m="http://schemas.openxmlformats.org/officeDocument/2006/math" xmlns:v="urn:schemas-microsoft-com:vml" xmlns:wp14="http://schemas.microsoft.com/office/word/2010/wordprocessingDrawing" xmlns:wp="http://schemas.openxmlformats.org/drawingml/2006/wordprocessingDrawing" xmlns:w10="urn:schemas-microsoft-com:office:word" xmlns:w="http://schemas.openxmlformats.org/wordprocessingml/2006/main" xmlns:w14="http://schemas.microsoft.com/office/word/2010/wordml" xmlns:wpg="http://schemas.microsoft.com/office/word/2010/wordprocessingGroup" xmlns:wpi="http://schemas.microsoft.com/office/word/2010/wordprocessingInk" xmlns:wne="http://schemas.microsoft.com/office/word/2006/wordml" xmlns:wps="http://schemas.microsoft.com/office/word/2010/wordprocessingShape" mc:Ignorable="w14 wp14">
   <w:docDefaults>
     <w:rPrDefault>
       <w:rPr>
@@ -635,7 +779,7 @@
     </w:rPrDefault>
     <w:pPrDefault/>
   </w:docDefaults>
-  <w:latentStyles w:defLockedState="0" w:defUIPriority="99" w:defSemiHidden="1" w:defUnhideWhenUsed="1" w:defQFormat="0" w:count="276">
+  <w:latentStyles w:defLockedState="0" w:defUIPriority="99" w:defSemiHidden="1" w:defUnhideWhenUsed="1" w:defQFormat="0" w:count="267">
     <w:lsdException w:name="Normal" w:semiHidden="0" w:uiPriority="0" w:unhideWhenUsed="0" w:qFormat="1"/>
     <w:lsdException w:name="heading 1" w:semiHidden="0" w:uiPriority="9" w:unhideWhenUsed="0" w:qFormat="1"/>
     <w:lsdException w:name="heading 2" w:uiPriority="9" w:qFormat="1"/>
@@ -774,7 +918,7 @@
     <w:lsdException w:name="Bibliography" w:uiPriority="37"/>
     <w:lsdException w:name="TOC Heading" w:uiPriority="39" w:qFormat="1"/>
   </w:latentStyles>
-  <w:style w:type="paragraph" w:default="1" w:styleId="Normaal">
+  <w:style w:type="paragraph" w:default="1" w:styleId="Standaard">
     <w:name w:val="Normal"/>
     <w:qFormat/>
     <w:rsid w:val="00E3536B"/>
@@ -808,8 +952,8 @@
   </w:style>
   <w:style w:type="paragraph" w:styleId="Koptekst">
     <w:name w:val="header"/>
-    <w:basedOn w:val="Normaal"/>
-    <w:link w:val="KoptekstTeken"/>
+    <w:basedOn w:val="Standaard"/>
+    <w:link w:val="KoptekstChar"/>
     <w:uiPriority w:val="99"/>
     <w:unhideWhenUsed/>
     <w:rsid w:val="00E3536B"/>
@@ -820,8 +964,8 @@
       </w:tabs>
     </w:pPr>
   </w:style>
-  <w:style w:type="character" w:customStyle="1" w:styleId="KoptekstTeken">
-    <w:name w:val="Koptekst Teken"/>
+  <w:style w:type="character" w:customStyle="1" w:styleId="KoptekstChar">
+    <w:name w:val="Koptekst Char"/>
     <w:basedOn w:val="Standaardalinea-lettertype"/>
     <w:link w:val="Koptekst"/>
     <w:uiPriority w:val="99"/>
@@ -829,8 +973,8 @@
   </w:style>
   <w:style w:type="paragraph" w:styleId="Voettekst">
     <w:name w:val="footer"/>
-    <w:basedOn w:val="Normaal"/>
-    <w:link w:val="VoettekstTeken"/>
+    <w:basedOn w:val="Standaard"/>
+    <w:link w:val="VoettekstChar"/>
     <w:uiPriority w:val="99"/>
     <w:unhideWhenUsed/>
     <w:rsid w:val="00E3536B"/>
@@ -841,8 +985,8 @@
       </w:tabs>
     </w:pPr>
   </w:style>
-  <w:style w:type="character" w:customStyle="1" w:styleId="VoettekstTeken">
-    <w:name w:val="Voettekst Teken"/>
+  <w:style w:type="character" w:customStyle="1" w:styleId="VoettekstChar">
+    <w:name w:val="Voettekst Char"/>
     <w:basedOn w:val="Standaardalinea-lettertype"/>
     <w:link w:val="Voettekst"/>
     <w:uiPriority w:val="99"/>
